--- a/資料轉出訓練篇-Task2-手動從部分欄位匯出產生檔案.docx
+++ b/資料轉出訓練篇-Task2-手動從部分欄位匯出產生檔案.docx
@@ -448,8 +448,6 @@
         </w:rPr>
         <w:t>Task1</w:t>
       </w:r>
-      <w:bookmarkStart w:id="0" w:name="_GoBack"/>
-      <w:bookmarkEnd w:id="0"/>
       <w:r>
         <w:rPr>
           <w:rFonts w:hint="eastAsia"/>
@@ -1383,17 +1381,23 @@
         <w:rPr>
           <w:rFonts w:hint="eastAsia"/>
         </w:rPr>
-        <w:t>功能列的最右邊</w:t>
+        <w:t>code_key</w:t>
+      </w:r>
+      <w:r>
+        <w:rPr>
+          <w:rFonts w:hint="eastAsia"/>
+        </w:rPr>
+        <w:t>那一列資料後，按</w:t>
       </w:r>
       <w:r>
         <w:rPr>
           <w:noProof/>
         </w:rPr>
         <w:drawing>
-          <wp:inline distT="0" distB="0" distL="0" distR="0" wp14:anchorId="4F45DED5" wp14:editId="4682740F">
-            <wp:extent cx="485775" cy="285750"/>
-            <wp:effectExtent l="0" t="0" r="9525" b="0"/>
-            <wp:docPr id="12" name="圖片 12"/>
+          <wp:inline distT="0" distB="0" distL="0" distR="0" wp14:anchorId="63B96269" wp14:editId="5A0154B2">
+            <wp:extent cx="466790" cy="295316"/>
+            <wp:effectExtent l="0" t="0" r="9525" b="9525"/>
+            <wp:docPr id="1" name="圖片 1"/>
             <wp:cNvGraphicFramePr>
               <a:graphicFrameLocks xmlns:a="http://schemas.openxmlformats.org/drawingml/2006/main" noChangeAspect="1"/>
             </wp:cNvGraphicFramePr>
@@ -1413,7 +1417,7 @@
                   <pic:spPr>
                     <a:xfrm>
                       <a:off x="0" y="0"/>
-                      <a:ext cx="485775" cy="285750"/>
+                      <a:ext cx="466790" cy="295316"/>
                     </a:xfrm>
                     <a:prstGeom prst="rect">
                       <a:avLst/>
@@ -1429,36 +1433,44 @@
         <w:rPr>
           <w:rFonts w:hint="eastAsia"/>
         </w:rPr>
-        <w:t>系統會產生匯出</w:t>
-      </w:r>
-      <w:r>
-        <w:rPr>
-          <w:rFonts w:hint="eastAsia"/>
-        </w:rPr>
-        <w:t>SQL</w:t>
-      </w:r>
-      <w:r>
-        <w:rPr>
-          <w:rFonts w:hint="eastAsia"/>
-        </w:rPr>
-        <w:t>語法</w:t>
-      </w:r>
-    </w:p>
-    <w:p>
-      <w:pPr>
-        <w:pStyle w:val="a7"/>
-        <w:ind w:leftChars="0" w:left="360"/>
-      </w:pPr>
+        <w:t>，進行欄位修改，並將檔編改為</w:t>
+      </w:r>
+      <w:r>
+        <w:rPr>
+          <w:rFonts w:hint="eastAsia"/>
+        </w:rPr>
+        <w:t>0(</w:t>
+      </w:r>
+      <w:r>
+        <w:t>0</w:t>
+      </w:r>
+      <w:r>
+        <w:rPr>
+          <w:rFonts w:hint="eastAsia"/>
+        </w:rPr>
+        <w:t>表示不進行匯出的欄位</w:t>
+      </w:r>
+      <w:r>
+        <w:rPr>
+          <w:rFonts w:hint="eastAsia"/>
+        </w:rPr>
+        <w:t>)</w:t>
+      </w:r>
+      <w:r>
+        <w:rPr>
+          <w:rFonts w:hint="eastAsia"/>
+        </w:rPr>
+        <w:t>後按下</w:t>
+      </w:r>
       <w:r>
         <w:rPr>
           <w:noProof/>
         </w:rPr>
-        <w:lastRenderedPageBreak/>
         <w:drawing>
-          <wp:inline distT="0" distB="0" distL="0" distR="0" wp14:anchorId="5F131DD6" wp14:editId="4DBF45D4">
-            <wp:extent cx="5274310" cy="2503805"/>
-            <wp:effectExtent l="0" t="0" r="2540" b="0"/>
-            <wp:docPr id="14" name="圖片 14"/>
+          <wp:inline distT="0" distB="0" distL="0" distR="0" wp14:anchorId="69F578F5" wp14:editId="092E3ECD">
+            <wp:extent cx="447737" cy="266737"/>
+            <wp:effectExtent l="0" t="0" r="9525" b="0"/>
+            <wp:docPr id="3" name="圖片 3"/>
             <wp:cNvGraphicFramePr>
               <a:graphicFrameLocks xmlns:a="http://schemas.openxmlformats.org/drawingml/2006/main" noChangeAspect="1"/>
             </wp:cNvGraphicFramePr>
@@ -1478,7 +1490,7 @@
                   <pic:spPr>
                     <a:xfrm>
                       <a:off x="0" y="0"/>
-                      <a:ext cx="5274310" cy="2503805"/>
+                      <a:ext cx="447737" cy="266737"/>
                     </a:xfrm>
                     <a:prstGeom prst="rect">
                       <a:avLst/>
@@ -1490,6 +1502,37 @@
           </wp:inline>
         </w:drawing>
       </w:r>
+      <w:r>
+        <w:rPr>
+          <w:rFonts w:hint="eastAsia"/>
+        </w:rPr>
+        <w:t>儲存變更，重複針對底下欄位</w:t>
+      </w:r>
+      <w:r>
+        <w:rPr>
+          <w:rFonts w:hint="eastAsia"/>
+        </w:rPr>
+        <w:lastRenderedPageBreak/>
+        <w:t>creator,create_time,modifier,last_update_time</w:t>
+      </w:r>
+      <w:r>
+        <w:rPr>
+          <w:rFonts w:hint="eastAsia"/>
+        </w:rPr>
+        <w:t>將檔編皆改為</w:t>
+      </w:r>
+      <w:r>
+        <w:rPr>
+          <w:rFonts w:hint="eastAsia"/>
+        </w:rPr>
+        <w:t>0</w:t>
+      </w:r>
+      <w:r>
+        <w:rPr>
+          <w:rFonts w:hint="eastAsia"/>
+        </w:rPr>
+        <w:t>。</w:t>
+      </w:r>
     </w:p>
     <w:p>
       <w:pPr>
@@ -1504,14 +1547,38 @@
         <w:rPr>
           <w:rFonts w:hint="eastAsia"/>
         </w:rPr>
-        <w:t>預設分隔符號就是逗號無須變更，檔案內文預設為</w:t>
-      </w:r>
-      <w:r>
-        <w:rPr>
-          <w:rFonts w:hint="eastAsia"/>
-        </w:rPr>
-        <w:t>011|</w:t>
-      </w:r>
+        <w:t>修改底下欄位的固定長度</w:t>
+      </w:r>
+      <w:r>
+        <w:rPr>
+          <w:rFonts w:hint="eastAsia"/>
+        </w:rPr>
+        <w:t>(</w:t>
+      </w:r>
+      <w:r>
+        <w:rPr>
+          <w:rFonts w:hint="eastAsia"/>
+        </w:rPr>
+        <w:t>長度</w:t>
+      </w:r>
+      <w:r>
+        <w:rPr>
+          <w:rFonts w:hint="eastAsia"/>
+        </w:rPr>
+        <w:t>)</w:t>
+      </w:r>
+      <w:r>
+        <w:rPr>
+          <w:rFonts w:hint="eastAsia"/>
+        </w:rPr>
+        <w:t>如下</w:t>
+      </w:r>
+    </w:p>
+    <w:p>
+      <w:pPr>
+        <w:pStyle w:val="a7"/>
+        <w:ind w:leftChars="0" w:left="360"/>
+      </w:pPr>
       <w:r>
         <w:t>C</w:t>
       </w:r>
@@ -1519,26 +1586,53 @@
         <w:rPr>
           <w:rFonts w:hint="eastAsia"/>
         </w:rPr>
-        <w:t>-BIG5</w:t>
-      </w:r>
-      <w:r>
-        <w:t>,</w:t>
-      </w:r>
-      <w:r>
-        <w:rPr>
-          <w:rFonts w:hint="eastAsia"/>
-        </w:rPr>
-        <w:t>點選</w:t>
-      </w:r>
+        <w:t>ode_</w:t>
+      </w:r>
+      <w:r>
+        <w:t>type=3</w:t>
+      </w:r>
+    </w:p>
+    <w:p>
+      <w:pPr>
+        <w:pStyle w:val="a7"/>
+        <w:ind w:leftChars="0" w:left="360"/>
+      </w:pPr>
+      <w:r>
+        <w:t>Code_no=6</w:t>
+      </w:r>
+    </w:p>
+    <w:p>
+      <w:pPr>
+        <w:pStyle w:val="a7"/>
+        <w:ind w:leftChars="0" w:left="360"/>
+        <w:rPr>
+          <w:rFonts w:hint="eastAsia"/>
+        </w:rPr>
+      </w:pPr>
+      <w:r>
+        <w:t>Code</w:t>
+      </w:r>
+      <w:r>
+        <w:rPr>
+          <w:rFonts w:hint="eastAsia"/>
+        </w:rPr>
+        <w:t>_desc=200</w:t>
+      </w:r>
+    </w:p>
+    <w:p>
+      <w:pPr>
+        <w:pStyle w:val="a7"/>
+        <w:ind w:leftChars="0" w:left="360"/>
+      </w:pPr>
       <w:r>
         <w:rPr>
           <w:noProof/>
         </w:rPr>
         <w:drawing>
-          <wp:inline distT="0" distB="0" distL="0" distR="0" wp14:anchorId="630ADD51" wp14:editId="32D94CB6">
-            <wp:extent cx="533400" cy="266700"/>
-            <wp:effectExtent l="0" t="0" r="0" b="0"/>
-            <wp:docPr id="15" name="圖片 15"/>
+          <wp:inline distT="0" distB="0" distL="0" distR="0" wp14:anchorId="6A6A36D3" wp14:editId="762FAF90">
+            <wp:extent cx="5274310" cy="4152265"/>
+            <wp:effectExtent l="0" t="0" r="2540" b="635"/>
+            <wp:docPr id="2" name="圖片 2"/>
             <wp:cNvGraphicFramePr>
               <a:graphicFrameLocks xmlns:a="http://schemas.openxmlformats.org/drawingml/2006/main" noChangeAspect="1"/>
             </wp:cNvGraphicFramePr>
@@ -1558,7 +1652,7 @@
                   <pic:spPr>
                     <a:xfrm>
                       <a:off x="0" y="0"/>
-                      <a:ext cx="533400" cy="266700"/>
+                      <a:ext cx="5274310" cy="4152265"/>
                     </a:xfrm>
                     <a:prstGeom prst="rect">
                       <a:avLst/>
@@ -1570,36 +1664,24 @@
           </wp:inline>
         </w:drawing>
       </w:r>
-      <w:r>
-        <w:rPr>
-          <w:rFonts w:hint="eastAsia"/>
-        </w:rPr>
-        <w:t>，進行修改為</w:t>
-      </w:r>
-      <w:r>
-        <w:rPr>
-          <w:rFonts w:hint="eastAsia"/>
-        </w:rPr>
-        <w:t>011|</w:t>
-      </w:r>
-      <w:r>
-        <w:t>W-unicode</w:t>
-      </w:r>
     </w:p>
     <w:p>
       <w:pPr>
         <w:pStyle w:val="a7"/>
         <w:ind w:leftChars="0" w:left="360"/>
+        <w:rPr>
+          <w:rFonts w:hint="eastAsia"/>
+        </w:rPr>
       </w:pPr>
       <w:r>
         <w:rPr>
           <w:noProof/>
         </w:rPr>
         <w:drawing>
-          <wp:inline distT="0" distB="0" distL="0" distR="0" wp14:anchorId="1CEE7022" wp14:editId="2072CB26">
-            <wp:extent cx="5274310" cy="2518410"/>
+          <wp:inline distT="0" distB="0" distL="0" distR="0" wp14:anchorId="782C6789" wp14:editId="67E5E648">
+            <wp:extent cx="5274310" cy="3246755"/>
             <wp:effectExtent l="0" t="0" r="2540" b="0"/>
-            <wp:docPr id="16" name="圖片 16"/>
+            <wp:docPr id="38" name="圖片 38"/>
             <wp:cNvGraphicFramePr>
               <a:graphicFrameLocks xmlns:a="http://schemas.openxmlformats.org/drawingml/2006/main" noChangeAspect="1"/>
             </wp:cNvGraphicFramePr>
@@ -1619,7 +1701,7 @@
                   <pic:spPr>
                     <a:xfrm>
                       <a:off x="0" y="0"/>
-                      <a:ext cx="5274310" cy="2518410"/>
+                      <a:ext cx="5274310" cy="3246755"/>
                     </a:xfrm>
                     <a:prstGeom prst="rect">
                       <a:avLst/>
@@ -1635,27 +1717,18 @@
     <w:p>
       <w:pPr>
         <w:pStyle w:val="a7"/>
-        <w:numPr>
-          <w:ilvl w:val="0"/>
-          <w:numId w:val="3"/>
-        </w:numPr>
-        <w:ind w:leftChars="0"/>
-      </w:pPr>
-      <w:r>
-        <w:rPr>
-          <w:rFonts w:hint="eastAsia"/>
-        </w:rPr>
-        <w:t>點選最下方命令列的</w:t>
-      </w:r>
+        <w:ind w:leftChars="0" w:left="360"/>
+      </w:pPr>
       <w:r>
         <w:rPr>
           <w:noProof/>
         </w:rPr>
+        <w:lastRenderedPageBreak/>
         <w:drawing>
-          <wp:inline distT="0" distB="0" distL="0" distR="0" wp14:anchorId="6CC48FA7" wp14:editId="4BC7E890">
-            <wp:extent cx="438150" cy="295275"/>
-            <wp:effectExtent l="0" t="0" r="0" b="9525"/>
-            <wp:docPr id="17" name="圖片 17"/>
+          <wp:inline distT="0" distB="0" distL="0" distR="0" wp14:anchorId="3EAF5551" wp14:editId="639C3E48">
+            <wp:extent cx="5274310" cy="3153410"/>
+            <wp:effectExtent l="0" t="0" r="2540" b="8890"/>
+            <wp:docPr id="39" name="圖片 39"/>
             <wp:cNvGraphicFramePr>
               <a:graphicFrameLocks xmlns:a="http://schemas.openxmlformats.org/drawingml/2006/main" noChangeAspect="1"/>
             </wp:cNvGraphicFramePr>
@@ -1675,7 +1748,7 @@
                   <pic:spPr>
                     <a:xfrm>
                       <a:off x="0" y="0"/>
-                      <a:ext cx="438150" cy="295275"/>
+                      <a:ext cx="5274310" cy="3153410"/>
                     </a:xfrm>
                     <a:prstGeom prst="rect">
                       <a:avLst/>
@@ -1687,21 +1760,8 @@
           </wp:inline>
         </w:drawing>
       </w:r>
-      <w:r>
-        <w:rPr>
-          <w:rFonts w:hint="eastAsia"/>
-        </w:rPr>
-        <w:t>，進行複製</w:t>
-      </w:r>
-      <w:r>
-        <w:t>SQL</w:t>
-      </w:r>
-      <w:r>
-        <w:rPr>
-          <w:rFonts w:hint="eastAsia"/>
-        </w:rPr>
-        <w:t>語法</w:t>
-      </w:r>
+      <w:bookmarkStart w:id="0" w:name="_GoBack"/>
+      <w:bookmarkEnd w:id="0"/>
     </w:p>
     <w:p>
       <w:pPr>
@@ -1716,108 +1776,17 @@
         <w:rPr>
           <w:rFonts w:hint="eastAsia"/>
         </w:rPr>
-        <w:t>開啟</w:t>
-      </w:r>
-      <w:r>
-        <w:rPr>
-          <w:rFonts w:hint="eastAsia"/>
-        </w:rPr>
-        <w:t xml:space="preserve">SQL </w:t>
-      </w:r>
-      <w:r>
-        <w:t>Server</w:t>
-      </w:r>
-      <w:r>
-        <w:rPr>
-          <w:rFonts w:hint="eastAsia"/>
-        </w:rPr>
-        <w:t xml:space="preserve"> </w:t>
-      </w:r>
-      <w:r>
-        <w:t>Management</w:t>
-      </w:r>
-      <w:r>
-        <w:rPr>
-          <w:rFonts w:hint="eastAsia"/>
-        </w:rPr>
-        <w:t xml:space="preserve"> </w:t>
-      </w:r>
-      <w:r>
-        <w:t>Studio(SSMS)</w:t>
-      </w:r>
-      <w:r>
-        <w:rPr>
-          <w:rFonts w:hint="eastAsia"/>
-        </w:rPr>
-        <w:t>工具，切換到資料庫後</w:t>
-      </w:r>
-      <w:r>
-        <w:rPr>
-          <w:rFonts w:hint="eastAsia"/>
-        </w:rPr>
-        <w:t>-&gt;</w:t>
-      </w:r>
-      <w:r>
-        <w:rPr>
-          <w:rFonts w:hint="eastAsia"/>
-        </w:rPr>
-        <w:t>新增</w:t>
-      </w:r>
-      <w:r>
-        <w:rPr>
-          <w:rFonts w:hint="eastAsia"/>
-        </w:rPr>
-        <w:t>查詢</w:t>
-      </w:r>
-      <w:r>
-        <w:rPr>
-          <w:rFonts w:hint="eastAsia"/>
-        </w:rPr>
-        <w:t>-&gt;</w:t>
-      </w:r>
-      <w:r>
-        <w:rPr>
-          <w:rFonts w:hint="eastAsia"/>
-        </w:rPr>
-        <w:t>貼上</w:t>
-      </w:r>
-      <w:r>
-        <w:t>SQL</w:t>
-      </w:r>
-      <w:r>
-        <w:rPr>
-          <w:rFonts w:hint="eastAsia"/>
-        </w:rPr>
-        <w:t>語法</w:t>
-      </w:r>
-      <w:r>
-        <w:rPr>
-          <w:rFonts w:hint="eastAsia"/>
-        </w:rPr>
-        <w:t>-&gt;</w:t>
-      </w:r>
-      <w:r>
-        <w:rPr>
-          <w:rFonts w:hint="eastAsia"/>
-        </w:rPr>
-        <w:t>執行，結果如下</w:t>
-      </w:r>
-    </w:p>
-    <w:p>
-      <w:pPr>
-        <w:pStyle w:val="a7"/>
-        <w:ind w:leftChars="0" w:left="360"/>
-      </w:pPr>
+        <w:t>點選</w:t>
+      </w:r>
       <w:r>
         <w:rPr>
           <w:noProof/>
         </w:rPr>
-        <w:lastRenderedPageBreak/>
         <w:drawing>
-          <wp:inline distT="0" distB="0" distL="0" distR="0" wp14:anchorId="57181414" wp14:editId="59E665FE">
-            <wp:extent cx="5274310" cy="3763645"/>
-            <wp:effectExtent l="0" t="0" r="2540" b="8255"/>
-            <wp:docPr id="18" name="圖片 18"/>
+          <wp:inline distT="0" distB="0" distL="0" distR="0" wp14:anchorId="62E217EF" wp14:editId="16BD1D32">
+            <wp:extent cx="371527" cy="438211"/>
+            <wp:effectExtent l="0" t="0" r="9525" b="0"/>
+            <wp:docPr id="5" name="圖片 5"/>
             <wp:cNvGraphicFramePr>
               <a:graphicFrameLocks xmlns:a="http://schemas.openxmlformats.org/drawingml/2006/main" noChangeAspect="1"/>
             </wp:cNvGraphicFramePr>
@@ -1837,7 +1806,7 @@
                   <pic:spPr>
                     <a:xfrm>
                       <a:off x="0" y="0"/>
-                      <a:ext cx="5274310" cy="3763645"/>
+                      <a:ext cx="371527" cy="438211"/>
                     </a:xfrm>
                     <a:prstGeom prst="rect">
                       <a:avLst/>
@@ -1849,48 +1818,11 @@
           </wp:inline>
         </w:drawing>
       </w:r>
-    </w:p>
-    <w:p>
-      <w:pPr>
-        <w:pStyle w:val="a7"/>
-        <w:numPr>
-          <w:ilvl w:val="0"/>
-          <w:numId w:val="3"/>
-        </w:numPr>
-        <w:ind w:leftChars="0"/>
-      </w:pPr>
-      <w:r>
-        <w:rPr>
-          <w:rFonts w:hint="eastAsia"/>
-        </w:rPr>
-        <w:t>點選查詢結果</w:t>
-      </w:r>
-      <w:r>
-        <w:rPr>
-          <w:rFonts w:hint="eastAsia"/>
-        </w:rPr>
-        <w:t>data</w:t>
-      </w:r>
-      <w:r>
-        <w:rPr>
-          <w:rFonts w:hint="eastAsia"/>
-        </w:rPr>
-        <w:t>所有資料，並按</w:t>
-      </w:r>
-      <w:r>
-        <w:rPr>
-          <w:rFonts w:hint="eastAsia"/>
-        </w:rPr>
-        <w:t>Ctrl+</w:t>
-      </w:r>
-      <w:r>
-        <w:t>C</w:t>
-      </w:r>
-      <w:r>
-        <w:rPr>
-          <w:rFonts w:hint="eastAsia"/>
-        </w:rPr>
-        <w:t>複製</w:t>
+      <w:r>
+        <w:rPr>
+          <w:rFonts w:hint="eastAsia"/>
+        </w:rPr>
+        <w:t>兩次回實體資料表畫面</w:t>
       </w:r>
     </w:p>
     <w:p>
@@ -1902,12 +1834,11 @@
         <w:rPr>
           <w:noProof/>
         </w:rPr>
-        <w:lastRenderedPageBreak/>
         <w:drawing>
-          <wp:inline distT="0" distB="0" distL="0" distR="0" wp14:anchorId="5796E675" wp14:editId="5313FE0E">
-            <wp:extent cx="4324350" cy="6210300"/>
-            <wp:effectExtent l="0" t="0" r="0" b="0"/>
-            <wp:docPr id="19" name="圖片 19"/>
+          <wp:inline distT="0" distB="0" distL="0" distR="0" wp14:anchorId="08786233" wp14:editId="4B29A2E9">
+            <wp:extent cx="5274310" cy="2485390"/>
+            <wp:effectExtent l="0" t="0" r="2540" b="0"/>
+            <wp:docPr id="6" name="圖片 6"/>
             <wp:cNvGraphicFramePr>
               <a:graphicFrameLocks xmlns:a="http://schemas.openxmlformats.org/drawingml/2006/main" noChangeAspect="1"/>
             </wp:cNvGraphicFramePr>
@@ -1927,7 +1858,7 @@
                   <pic:spPr>
                     <a:xfrm>
                       <a:off x="0" y="0"/>
-                      <a:ext cx="4324350" cy="6210300"/>
+                      <a:ext cx="5274310" cy="2485390"/>
                     </a:xfrm>
                     <a:prstGeom prst="rect">
                       <a:avLst/>
@@ -1953,105 +1884,23 @@
         <w:rPr>
           <w:rFonts w:hint="eastAsia"/>
         </w:rPr>
-        <w:t>開啟</w:t>
-      </w:r>
-      <w:r>
-        <w:rPr>
-          <w:rFonts w:hint="eastAsia"/>
-        </w:rPr>
-        <w:t>UltraEdit</w:t>
-      </w:r>
-      <w:r>
-        <w:rPr>
-          <w:rFonts w:hint="eastAsia"/>
-        </w:rPr>
-        <w:t>工具，按下</w:t>
-      </w:r>
-      <w:r>
-        <w:rPr>
-          <w:rFonts w:hint="eastAsia"/>
-        </w:rPr>
-        <w:t>Ctrl+V</w:t>
-      </w:r>
-      <w:r>
-        <w:rPr>
-          <w:rFonts w:hint="eastAsia"/>
-        </w:rPr>
-        <w:t>貼上，並點選檔案</w:t>
-      </w:r>
-      <w:r>
-        <w:rPr>
-          <w:rFonts w:hint="eastAsia"/>
-        </w:rPr>
-        <w:t>-&gt;</w:t>
-      </w:r>
-      <w:r>
-        <w:rPr>
-          <w:rFonts w:hint="eastAsia"/>
-        </w:rPr>
-        <w:t>轉換</w:t>
-      </w:r>
-      <w:r>
-        <w:rPr>
-          <w:rFonts w:hint="eastAsia"/>
-        </w:rPr>
-        <w:t>-&gt;</w:t>
-      </w:r>
-      <w:r>
-        <w:t>ASCII</w:t>
-      </w:r>
-      <w:r>
-        <w:rPr>
-          <w:rFonts w:hint="eastAsia"/>
-        </w:rPr>
-        <w:t>轉</w:t>
-      </w:r>
-      <w:r>
-        <w:rPr>
-          <w:rFonts w:hint="eastAsia"/>
-        </w:rPr>
-        <w:t>Uni</w:t>
-      </w:r>
-      <w:r>
-        <w:t>c</w:t>
-      </w:r>
-      <w:r>
-        <w:rPr>
-          <w:rFonts w:hint="eastAsia"/>
-        </w:rPr>
-        <w:t>ode</w:t>
-      </w:r>
-      <w:r>
-        <w:t>-&gt;</w:t>
-      </w:r>
-      <w:r>
-        <w:rPr>
-          <w:rFonts w:hint="eastAsia"/>
-        </w:rPr>
-        <w:t>儲存檔案命名為</w:t>
-      </w:r>
-      <w:r>
-        <w:rPr>
-          <w:rFonts w:hint="eastAsia"/>
-        </w:rPr>
-        <w:t>tb_code.csv</w:t>
-      </w:r>
-    </w:p>
-    <w:p>
-      <w:pPr>
-        <w:pStyle w:val="a7"/>
-        <w:ind w:leftChars="0" w:left="360"/>
-      </w:pPr>
+        <w:t>點選</w:t>
+      </w:r>
+      <w:r>
+        <w:rPr>
+          <w:rFonts w:hint="eastAsia"/>
+        </w:rPr>
+        <w:t>功能列的最右邊</w:t>
+      </w:r>
       <w:r>
         <w:rPr>
           <w:noProof/>
         </w:rPr>
-        <w:lastRenderedPageBreak/>
         <w:drawing>
-          <wp:inline distT="0" distB="0" distL="0" distR="0" wp14:anchorId="7C78358E" wp14:editId="7062F404">
-            <wp:extent cx="5274310" cy="4416425"/>
-            <wp:effectExtent l="0" t="0" r="2540" b="3175"/>
-            <wp:docPr id="20" name="圖片 20"/>
+          <wp:inline distT="0" distB="0" distL="0" distR="0" wp14:anchorId="4F45DED5" wp14:editId="4682740F">
+            <wp:extent cx="485775" cy="285750"/>
+            <wp:effectExtent l="0" t="0" r="9525" b="0"/>
+            <wp:docPr id="12" name="圖片 12"/>
             <wp:cNvGraphicFramePr>
               <a:graphicFrameLocks xmlns:a="http://schemas.openxmlformats.org/drawingml/2006/main" noChangeAspect="1"/>
             </wp:cNvGraphicFramePr>
@@ -2071,7 +1920,7 @@
                   <pic:spPr>
                     <a:xfrm>
                       <a:off x="0" y="0"/>
-                      <a:ext cx="5274310" cy="4416425"/>
+                      <a:ext cx="485775" cy="285750"/>
                     </a:xfrm>
                     <a:prstGeom prst="rect">
                       <a:avLst/>
@@ -2083,27 +1932,23 @@
           </wp:inline>
         </w:drawing>
       </w:r>
-    </w:p>
-    <w:p>
-      <w:pPr>
-        <w:pStyle w:val="a7"/>
-        <w:numPr>
-          <w:ilvl w:val="0"/>
-          <w:numId w:val="3"/>
-        </w:numPr>
-        <w:ind w:leftChars="0"/>
-      </w:pPr>
-      <w:r>
-        <w:rPr>
-          <w:rFonts w:hint="eastAsia"/>
-        </w:rPr>
-        <w:t>完成</w:t>
-      </w:r>
-      <w:r>
-        <w:rPr>
-          <w:rFonts w:hint="eastAsia"/>
-        </w:rPr>
-        <w:t>Task</w:t>
+      <w:r>
+        <w:rPr>
+          <w:rFonts w:hint="eastAsia"/>
+        </w:rPr>
+        <w:t>系統會產生匯出</w:t>
+      </w:r>
+      <w:r>
+        <w:rPr>
+          <w:rFonts w:hint="eastAsia"/>
+        </w:rPr>
+        <w:t>SQL</w:t>
+      </w:r>
+      <w:r>
+        <w:rPr>
+          <w:rFonts w:hint="eastAsia"/>
+        </w:rPr>
+        <w:t>語法</w:t>
       </w:r>
     </w:p>
     <w:p>
@@ -2115,11 +1960,12 @@
         <w:rPr>
           <w:noProof/>
         </w:rPr>
+        <w:lastRenderedPageBreak/>
         <w:drawing>
-          <wp:inline distT="0" distB="0" distL="0" distR="0" wp14:anchorId="2DCC44B0" wp14:editId="7EB42FF8">
-            <wp:extent cx="5274310" cy="3587115"/>
+          <wp:inline distT="0" distB="0" distL="0" distR="0" wp14:anchorId="5F131DD6" wp14:editId="4DBF45D4">
+            <wp:extent cx="5274310" cy="2503805"/>
             <wp:effectExtent l="0" t="0" r="2540" b="0"/>
-            <wp:docPr id="21" name="圖片 21"/>
+            <wp:docPr id="14" name="圖片 14"/>
             <wp:cNvGraphicFramePr>
               <a:graphicFrameLocks xmlns:a="http://schemas.openxmlformats.org/drawingml/2006/main" noChangeAspect="1"/>
             </wp:cNvGraphicFramePr>
@@ -2139,7 +1985,7 @@
                   <pic:spPr>
                     <a:xfrm>
                       <a:off x="0" y="0"/>
-                      <a:ext cx="5274310" cy="3587115"/>
+                      <a:ext cx="5274310" cy="2503805"/>
                     </a:xfrm>
                     <a:prstGeom prst="rect">
                       <a:avLst/>
@@ -2150,6 +1996,650 @@
             </a:graphic>
           </wp:inline>
         </w:drawing>
+      </w:r>
+    </w:p>
+    <w:p>
+      <w:pPr>
+        <w:pStyle w:val="a7"/>
+        <w:numPr>
+          <w:ilvl w:val="0"/>
+          <w:numId w:val="3"/>
+        </w:numPr>
+        <w:ind w:leftChars="0"/>
+      </w:pPr>
+      <w:r>
+        <w:rPr>
+          <w:rFonts w:hint="eastAsia"/>
+        </w:rPr>
+        <w:t>預設分隔符號就是逗號</w:t>
+      </w:r>
+      <w:r>
+        <w:rPr>
+          <w:rFonts w:hint="eastAsia"/>
+        </w:rPr>
+        <w:t>改為</w:t>
+      </w:r>
+      <w:r>
+        <w:rPr>
+          <w:rFonts w:hint="eastAsia"/>
+        </w:rPr>
+        <w:t>f(</w:t>
+      </w:r>
+      <w:r>
+        <w:rPr>
+          <w:rFonts w:hint="eastAsia"/>
+        </w:rPr>
+        <w:t>表示採用固定長度</w:t>
+      </w:r>
+      <w:r>
+        <w:rPr>
+          <w:rFonts w:hint="eastAsia"/>
+        </w:rPr>
+        <w:t>)</w:t>
+      </w:r>
+      <w:r>
+        <w:rPr>
+          <w:rFonts w:hint="eastAsia"/>
+        </w:rPr>
+        <w:t>，檔案內文預設為</w:t>
+      </w:r>
+      <w:r>
+        <w:rPr>
+          <w:rFonts w:hint="eastAsia"/>
+        </w:rPr>
+        <w:t>011|</w:t>
+      </w:r>
+      <w:r>
+        <w:t>C</w:t>
+      </w:r>
+      <w:r>
+        <w:rPr>
+          <w:rFonts w:hint="eastAsia"/>
+        </w:rPr>
+        <w:t>-BIG5</w:t>
+      </w:r>
+      <w:r>
+        <w:rPr>
+          <w:rFonts w:hint="eastAsia"/>
+        </w:rPr>
+        <w:t>(</w:t>
+      </w:r>
+      <w:r>
+        <w:rPr>
+          <w:rFonts w:hint="eastAsia"/>
+        </w:rPr>
+        <w:t>不變</w:t>
+      </w:r>
+      <w:r>
+        <w:rPr>
+          <w:rFonts w:hint="eastAsia"/>
+        </w:rPr>
+        <w:t>)</w:t>
+      </w:r>
+      <w:r>
+        <w:rPr>
+          <w:rFonts w:hint="eastAsia"/>
+        </w:rPr>
+        <w:t>，資料來源方法</w:t>
+      </w:r>
+      <w:r>
+        <w:rPr>
+          <w:rFonts w:hint="eastAsia"/>
+        </w:rPr>
+        <w:t>預設為</w:t>
+      </w:r>
+      <w:r>
+        <w:rPr>
+          <w:rFonts w:hint="eastAsia"/>
+        </w:rPr>
+        <w:t>008|T(</w:t>
+      </w:r>
+      <w:r>
+        <w:rPr>
+          <w:rFonts w:hint="eastAsia"/>
+        </w:rPr>
+        <w:t>從資料表匯出</w:t>
+      </w:r>
+      <w:r>
+        <w:rPr>
+          <w:rFonts w:hint="eastAsia"/>
+        </w:rPr>
+        <w:t>)</w:t>
+      </w:r>
+      <w:r>
+        <w:rPr>
+          <w:rFonts w:hint="eastAsia"/>
+        </w:rPr>
+        <w:t>，點選</w:t>
+      </w:r>
+      <w:r>
+        <w:rPr>
+          <w:noProof/>
+        </w:rPr>
+        <w:drawing>
+          <wp:inline distT="0" distB="0" distL="0" distR="0" wp14:anchorId="04662BE4" wp14:editId="5EAE7E5A">
+            <wp:extent cx="533400" cy="266700"/>
+            <wp:effectExtent l="0" t="0" r="0" b="0"/>
+            <wp:docPr id="7" name="圖片 7"/>
+            <wp:cNvGraphicFramePr>
+              <a:graphicFrameLocks xmlns:a="http://schemas.openxmlformats.org/drawingml/2006/main" noChangeAspect="1"/>
+            </wp:cNvGraphicFramePr>
+            <a:graphic xmlns:a="http://schemas.openxmlformats.org/drawingml/2006/main">
+              <a:graphicData uri="http://schemas.openxmlformats.org/drawingml/2006/picture">
+                <pic:pic xmlns:pic="http://schemas.openxmlformats.org/drawingml/2006/picture">
+                  <pic:nvPicPr>
+                    <pic:cNvPr id="1" name=""/>
+                    <pic:cNvPicPr/>
+                  </pic:nvPicPr>
+                  <pic:blipFill>
+                    <a:blip r:embed="rId31"/>
+                    <a:stretch>
+                      <a:fillRect/>
+                    </a:stretch>
+                  </pic:blipFill>
+                  <pic:spPr>
+                    <a:xfrm>
+                      <a:off x="0" y="0"/>
+                      <a:ext cx="533400" cy="266700"/>
+                    </a:xfrm>
+                    <a:prstGeom prst="rect">
+                      <a:avLst/>
+                    </a:prstGeom>
+                  </pic:spPr>
+                </pic:pic>
+              </a:graphicData>
+            </a:graphic>
+          </wp:inline>
+        </w:drawing>
+      </w:r>
+      <w:r>
+        <w:rPr>
+          <w:rFonts w:hint="eastAsia"/>
+        </w:rPr>
+        <w:t>，進行修改為</w:t>
+      </w:r>
+      <w:r>
+        <w:rPr>
+          <w:rFonts w:hint="eastAsia"/>
+        </w:rPr>
+        <w:t>008|TC(</w:t>
+      </w:r>
+      <w:r>
+        <w:rPr>
+          <w:rFonts w:hint="eastAsia"/>
+        </w:rPr>
+        <w:t>針對特定欄位匯出</w:t>
+      </w:r>
+      <w:r>
+        <w:rPr>
+          <w:rFonts w:hint="eastAsia"/>
+        </w:rPr>
+        <w:t>)</w:t>
+      </w:r>
+    </w:p>
+    <w:p>
+      <w:pPr>
+        <w:pStyle w:val="a7"/>
+        <w:ind w:leftChars="0" w:left="360"/>
+      </w:pPr>
+      <w:r>
+        <w:rPr>
+          <w:noProof/>
+        </w:rPr>
+        <w:drawing>
+          <wp:inline distT="0" distB="0" distL="0" distR="0" wp14:anchorId="67E5B5A3" wp14:editId="10B07238">
+            <wp:extent cx="5274310" cy="1996440"/>
+            <wp:effectExtent l="0" t="0" r="2540" b="3810"/>
+            <wp:docPr id="16" name="圖片 16"/>
+            <wp:cNvGraphicFramePr>
+              <a:graphicFrameLocks xmlns:a="http://schemas.openxmlformats.org/drawingml/2006/main" noChangeAspect="1"/>
+            </wp:cNvGraphicFramePr>
+            <a:graphic xmlns:a="http://schemas.openxmlformats.org/drawingml/2006/main">
+              <a:graphicData uri="http://schemas.openxmlformats.org/drawingml/2006/picture">
+                <pic:pic xmlns:pic="http://schemas.openxmlformats.org/drawingml/2006/picture">
+                  <pic:nvPicPr>
+                    <pic:cNvPr id="1" name=""/>
+                    <pic:cNvPicPr/>
+                  </pic:nvPicPr>
+                  <pic:blipFill>
+                    <a:blip r:embed="rId32"/>
+                    <a:stretch>
+                      <a:fillRect/>
+                    </a:stretch>
+                  </pic:blipFill>
+                  <pic:spPr>
+                    <a:xfrm>
+                      <a:off x="0" y="0"/>
+                      <a:ext cx="5274310" cy="1996440"/>
+                    </a:xfrm>
+                    <a:prstGeom prst="rect">
+                      <a:avLst/>
+                    </a:prstGeom>
+                  </pic:spPr>
+                </pic:pic>
+              </a:graphicData>
+            </a:graphic>
+          </wp:inline>
+        </w:drawing>
+      </w:r>
+    </w:p>
+    <w:p>
+      <w:pPr>
+        <w:pStyle w:val="a7"/>
+        <w:numPr>
+          <w:ilvl w:val="0"/>
+          <w:numId w:val="3"/>
+        </w:numPr>
+        <w:ind w:leftChars="0"/>
+      </w:pPr>
+      <w:r>
+        <w:rPr>
+          <w:rFonts w:hint="eastAsia"/>
+        </w:rPr>
+        <w:t>點選最下方命令列的</w:t>
+      </w:r>
+      <w:r>
+        <w:rPr>
+          <w:noProof/>
+        </w:rPr>
+        <w:drawing>
+          <wp:inline distT="0" distB="0" distL="0" distR="0" wp14:anchorId="6CC48FA7" wp14:editId="4BC7E890">
+            <wp:extent cx="438150" cy="295275"/>
+            <wp:effectExtent l="0" t="0" r="0" b="9525"/>
+            <wp:docPr id="17" name="圖片 17"/>
+            <wp:cNvGraphicFramePr>
+              <a:graphicFrameLocks xmlns:a="http://schemas.openxmlformats.org/drawingml/2006/main" noChangeAspect="1"/>
+            </wp:cNvGraphicFramePr>
+            <a:graphic xmlns:a="http://schemas.openxmlformats.org/drawingml/2006/main">
+              <a:graphicData uri="http://schemas.openxmlformats.org/drawingml/2006/picture">
+                <pic:pic xmlns:pic="http://schemas.openxmlformats.org/drawingml/2006/picture">
+                  <pic:nvPicPr>
+                    <pic:cNvPr id="1" name=""/>
+                    <pic:cNvPicPr/>
+                  </pic:nvPicPr>
+                  <pic:blipFill>
+                    <a:blip r:embed="rId33"/>
+                    <a:stretch>
+                      <a:fillRect/>
+                    </a:stretch>
+                  </pic:blipFill>
+                  <pic:spPr>
+                    <a:xfrm>
+                      <a:off x="0" y="0"/>
+                      <a:ext cx="438150" cy="295275"/>
+                    </a:xfrm>
+                    <a:prstGeom prst="rect">
+                      <a:avLst/>
+                    </a:prstGeom>
+                  </pic:spPr>
+                </pic:pic>
+              </a:graphicData>
+            </a:graphic>
+          </wp:inline>
+        </w:drawing>
+      </w:r>
+      <w:r>
+        <w:rPr>
+          <w:rFonts w:hint="eastAsia"/>
+        </w:rPr>
+        <w:t>，進行複製</w:t>
+      </w:r>
+      <w:r>
+        <w:t>SQL</w:t>
+      </w:r>
+      <w:r>
+        <w:rPr>
+          <w:rFonts w:hint="eastAsia"/>
+        </w:rPr>
+        <w:t>語法</w:t>
+      </w:r>
+    </w:p>
+    <w:p>
+      <w:pPr>
+        <w:pStyle w:val="a7"/>
+        <w:numPr>
+          <w:ilvl w:val="0"/>
+          <w:numId w:val="3"/>
+        </w:numPr>
+        <w:ind w:leftChars="0"/>
+      </w:pPr>
+      <w:r>
+        <w:rPr>
+          <w:rFonts w:hint="eastAsia"/>
+        </w:rPr>
+        <w:t>開啟</w:t>
+      </w:r>
+      <w:r>
+        <w:rPr>
+          <w:rFonts w:hint="eastAsia"/>
+        </w:rPr>
+        <w:t xml:space="preserve">SQL </w:t>
+      </w:r>
+      <w:r>
+        <w:t>Server</w:t>
+      </w:r>
+      <w:r>
+        <w:rPr>
+          <w:rFonts w:hint="eastAsia"/>
+        </w:rPr>
+        <w:t xml:space="preserve"> </w:t>
+      </w:r>
+      <w:r>
+        <w:t>Management</w:t>
+      </w:r>
+      <w:r>
+        <w:rPr>
+          <w:rFonts w:hint="eastAsia"/>
+        </w:rPr>
+        <w:t xml:space="preserve"> </w:t>
+      </w:r>
+      <w:r>
+        <w:t>Studio(SSMS)</w:t>
+      </w:r>
+      <w:r>
+        <w:rPr>
+          <w:rFonts w:hint="eastAsia"/>
+        </w:rPr>
+        <w:t>工具，切換到資料庫後</w:t>
+      </w:r>
+      <w:r>
+        <w:rPr>
+          <w:rFonts w:hint="eastAsia"/>
+        </w:rPr>
+        <w:t>-&gt;</w:t>
+      </w:r>
+      <w:r>
+        <w:rPr>
+          <w:rFonts w:hint="eastAsia"/>
+        </w:rPr>
+        <w:t>新增</w:t>
+      </w:r>
+      <w:r>
+        <w:rPr>
+          <w:rFonts w:hint="eastAsia"/>
+        </w:rPr>
+        <w:t>查詢</w:t>
+      </w:r>
+      <w:r>
+        <w:rPr>
+          <w:rFonts w:hint="eastAsia"/>
+        </w:rPr>
+        <w:t>-&gt;</w:t>
+      </w:r>
+      <w:r>
+        <w:rPr>
+          <w:rFonts w:hint="eastAsia"/>
+        </w:rPr>
+        <w:t>貼上</w:t>
+      </w:r>
+      <w:r>
+        <w:t>SQL</w:t>
+      </w:r>
+      <w:r>
+        <w:rPr>
+          <w:rFonts w:hint="eastAsia"/>
+        </w:rPr>
+        <w:t>語法</w:t>
+      </w:r>
+      <w:r>
+        <w:rPr>
+          <w:rFonts w:hint="eastAsia"/>
+        </w:rPr>
+        <w:t>-&gt;</w:t>
+      </w:r>
+      <w:r>
+        <w:rPr>
+          <w:rFonts w:hint="eastAsia"/>
+        </w:rPr>
+        <w:t>執行，結果如下</w:t>
+      </w:r>
+    </w:p>
+    <w:p>
+      <w:pPr>
+        <w:pStyle w:val="a7"/>
+        <w:ind w:leftChars="0" w:left="360"/>
+      </w:pPr>
+      <w:r>
+        <w:rPr>
+          <w:noProof/>
+        </w:rPr>
+        <w:drawing>
+          <wp:inline distT="0" distB="0" distL="0" distR="0" wp14:anchorId="779F8D66" wp14:editId="7EAE38DC">
+            <wp:extent cx="5274310" cy="1913255"/>
+            <wp:effectExtent l="0" t="0" r="2540" b="0"/>
+            <wp:docPr id="19" name="圖片 19"/>
+            <wp:cNvGraphicFramePr>
+              <a:graphicFrameLocks xmlns:a="http://schemas.openxmlformats.org/drawingml/2006/main" noChangeAspect="1"/>
+            </wp:cNvGraphicFramePr>
+            <a:graphic xmlns:a="http://schemas.openxmlformats.org/drawingml/2006/main">
+              <a:graphicData uri="http://schemas.openxmlformats.org/drawingml/2006/picture">
+                <pic:pic xmlns:pic="http://schemas.openxmlformats.org/drawingml/2006/picture">
+                  <pic:nvPicPr>
+                    <pic:cNvPr id="1" name=""/>
+                    <pic:cNvPicPr/>
+                  </pic:nvPicPr>
+                  <pic:blipFill>
+                    <a:blip r:embed="rId34"/>
+                    <a:stretch>
+                      <a:fillRect/>
+                    </a:stretch>
+                  </pic:blipFill>
+                  <pic:spPr>
+                    <a:xfrm>
+                      <a:off x="0" y="0"/>
+                      <a:ext cx="5274310" cy="1913255"/>
+                    </a:xfrm>
+                    <a:prstGeom prst="rect">
+                      <a:avLst/>
+                    </a:prstGeom>
+                  </pic:spPr>
+                </pic:pic>
+              </a:graphicData>
+            </a:graphic>
+          </wp:inline>
+        </w:drawing>
+      </w:r>
+    </w:p>
+    <w:p>
+      <w:pPr>
+        <w:pStyle w:val="a7"/>
+        <w:numPr>
+          <w:ilvl w:val="0"/>
+          <w:numId w:val="3"/>
+        </w:numPr>
+        <w:ind w:leftChars="0"/>
+      </w:pPr>
+      <w:r>
+        <w:rPr>
+          <w:rFonts w:hint="eastAsia"/>
+        </w:rPr>
+        <w:t>點選查詢結果</w:t>
+      </w:r>
+      <w:r>
+        <w:rPr>
+          <w:rFonts w:hint="eastAsia"/>
+        </w:rPr>
+        <w:t>data</w:t>
+      </w:r>
+      <w:r>
+        <w:rPr>
+          <w:rFonts w:hint="eastAsia"/>
+        </w:rPr>
+        <w:t>所有資料，並按</w:t>
+      </w:r>
+      <w:r>
+        <w:rPr>
+          <w:rFonts w:hint="eastAsia"/>
+        </w:rPr>
+        <w:t>Ctrl+</w:t>
+      </w:r>
+      <w:r>
+        <w:t>C</w:t>
+      </w:r>
+      <w:r>
+        <w:rPr>
+          <w:rFonts w:hint="eastAsia"/>
+        </w:rPr>
+        <w:t>複製</w:t>
+      </w:r>
+    </w:p>
+    <w:p>
+      <w:pPr>
+        <w:pStyle w:val="a7"/>
+        <w:ind w:leftChars="0" w:left="360"/>
+      </w:pPr>
+      <w:r>
+        <w:lastRenderedPageBreak/>
+        <w:drawing>
+          <wp:inline distT="0" distB="0" distL="0" distR="0" wp14:anchorId="2C6EEF31" wp14:editId="73CD02E9">
+            <wp:extent cx="5274310" cy="5337810"/>
+            <wp:effectExtent l="0" t="0" r="2540" b="0"/>
+            <wp:docPr id="20" name="圖片 20"/>
+            <wp:cNvGraphicFramePr>
+              <a:graphicFrameLocks xmlns:a="http://schemas.openxmlformats.org/drawingml/2006/main" noChangeAspect="1"/>
+            </wp:cNvGraphicFramePr>
+            <a:graphic xmlns:a="http://schemas.openxmlformats.org/drawingml/2006/main">
+              <a:graphicData uri="http://schemas.openxmlformats.org/drawingml/2006/picture">
+                <pic:pic xmlns:pic="http://schemas.openxmlformats.org/drawingml/2006/picture">
+                  <pic:nvPicPr>
+                    <pic:cNvPr id="1" name=""/>
+                    <pic:cNvPicPr/>
+                  </pic:nvPicPr>
+                  <pic:blipFill>
+                    <a:blip r:embed="rId35"/>
+                    <a:stretch>
+                      <a:fillRect/>
+                    </a:stretch>
+                  </pic:blipFill>
+                  <pic:spPr>
+                    <a:xfrm>
+                      <a:off x="0" y="0"/>
+                      <a:ext cx="5274310" cy="5337810"/>
+                    </a:xfrm>
+                    <a:prstGeom prst="rect">
+                      <a:avLst/>
+                    </a:prstGeom>
+                  </pic:spPr>
+                </pic:pic>
+              </a:graphicData>
+            </a:graphic>
+          </wp:inline>
+        </w:drawing>
+      </w:r>
+    </w:p>
+    <w:p>
+      <w:pPr>
+        <w:pStyle w:val="a7"/>
+        <w:numPr>
+          <w:ilvl w:val="0"/>
+          <w:numId w:val="3"/>
+        </w:numPr>
+        <w:ind w:leftChars="0"/>
+      </w:pPr>
+      <w:r>
+        <w:rPr>
+          <w:rFonts w:hint="eastAsia"/>
+        </w:rPr>
+        <w:t>開啟</w:t>
+      </w:r>
+      <w:r>
+        <w:rPr>
+          <w:rFonts w:hint="eastAsia"/>
+        </w:rPr>
+        <w:t>UltraEdit</w:t>
+      </w:r>
+      <w:r>
+        <w:rPr>
+          <w:rFonts w:hint="eastAsia"/>
+        </w:rPr>
+        <w:t>工具，按下</w:t>
+      </w:r>
+      <w:r>
+        <w:rPr>
+          <w:rFonts w:hint="eastAsia"/>
+        </w:rPr>
+        <w:t>Ctrl+V</w:t>
+      </w:r>
+      <w:r>
+        <w:rPr>
+          <w:rFonts w:hint="eastAsia"/>
+        </w:rPr>
+        <w:t>貼上，儲存檔案命名為</w:t>
+      </w:r>
+      <w:r>
+        <w:rPr>
+          <w:rFonts w:hint="eastAsia"/>
+        </w:rPr>
+        <w:t>tb_code.csv</w:t>
+      </w:r>
+    </w:p>
+    <w:p>
+      <w:pPr>
+        <w:pStyle w:val="a7"/>
+        <w:ind w:leftChars="0" w:left="360"/>
+      </w:pPr>
+      <w:r>
+        <w:rPr>
+          <w:noProof/>
+        </w:rPr>
+        <w:lastRenderedPageBreak/>
+        <w:drawing>
+          <wp:inline distT="0" distB="0" distL="0" distR="0" wp14:anchorId="2CE8BE81" wp14:editId="77E124AA">
+            <wp:extent cx="4638675" cy="4267200"/>
+            <wp:effectExtent l="0" t="0" r="9525" b="0"/>
+            <wp:docPr id="21" name="圖片 21"/>
+            <wp:cNvGraphicFramePr>
+              <a:graphicFrameLocks xmlns:a="http://schemas.openxmlformats.org/drawingml/2006/main" noChangeAspect="1"/>
+            </wp:cNvGraphicFramePr>
+            <a:graphic xmlns:a="http://schemas.openxmlformats.org/drawingml/2006/main">
+              <a:graphicData uri="http://schemas.openxmlformats.org/drawingml/2006/picture">
+                <pic:pic xmlns:pic="http://schemas.openxmlformats.org/drawingml/2006/picture">
+                  <pic:nvPicPr>
+                    <pic:cNvPr id="1" name=""/>
+                    <pic:cNvPicPr/>
+                  </pic:nvPicPr>
+                  <pic:blipFill>
+                    <a:blip r:embed="rId36"/>
+                    <a:stretch>
+                      <a:fillRect/>
+                    </a:stretch>
+                  </pic:blipFill>
+                  <pic:spPr>
+                    <a:xfrm>
+                      <a:off x="0" y="0"/>
+                      <a:ext cx="4638675" cy="4267200"/>
+                    </a:xfrm>
+                    <a:prstGeom prst="rect">
+                      <a:avLst/>
+                    </a:prstGeom>
+                  </pic:spPr>
+                </pic:pic>
+              </a:graphicData>
+            </a:graphic>
+          </wp:inline>
+        </w:drawing>
+      </w:r>
+    </w:p>
+    <w:p>
+      <w:pPr>
+        <w:pStyle w:val="a7"/>
+        <w:numPr>
+          <w:ilvl w:val="0"/>
+          <w:numId w:val="3"/>
+        </w:numPr>
+        <w:ind w:leftChars="0"/>
+      </w:pPr>
+      <w:r>
+        <w:rPr>
+          <w:rFonts w:hint="eastAsia"/>
+        </w:rPr>
+        <w:t>完成</w:t>
+      </w:r>
+      <w:r>
+        <w:rPr>
+          <w:rFonts w:hint="eastAsia"/>
+        </w:rPr>
+        <w:t>Task</w:t>
       </w:r>
     </w:p>
     <w:sectPr>
